--- a/homeworks/week03/tip_calc_program_plan.docx
+++ b/homeworks/week03/tip_calc_program_plan.docx
@@ -2,6 +2,51 @@
 <file path=word/document.xml><?xml version="1.0" encoding="utf-8"?>
 <w:document xmlns:wpc="http://schemas.microsoft.com/office/word/2010/wordprocessingCanvas" xmlns:cx="http://schemas.microsoft.com/office/drawing/2014/chartex" xmlns:cx1="http://schemas.microsoft.com/office/drawing/2015/9/8/chartex" xmlns:cx2="http://schemas.microsoft.com/office/drawing/2015/10/21/chartex" xmlns:cx3="http://schemas.microsoft.com/office/drawing/2016/5/9/chartex" xmlns:cx4="http://schemas.microsoft.com/office/drawing/2016/5/10/chartex" xmlns:cx5="http://schemas.microsoft.com/office/drawing/2016/5/11/chartex" xmlns:cx6="http://schemas.microsoft.com/office/drawing/2016/5/12/chartex" xmlns:cx7="http://schemas.microsoft.com/office/drawing/2016/5/13/chartex" xmlns:cx8="http://schemas.microsoft.com/office/drawing/2016/5/14/chartex" xmlns:mc="http://schemas.openxmlformats.org/markup-compatibility/2006" xmlns:aink="http://schemas.microsoft.com/office/drawing/2016/ink" xmlns:am3d="http://schemas.microsoft.com/office/drawing/2017/model3d" xmlns:o="urn:schemas-microsoft-com:office:office" xmlns:r="http://schemas.openxmlformats.org/officeDocument/2006/relationships" xmlns:m="http://schemas.openxmlformats.org/officeDocument/2006/math" xmlns:v="urn:schemas-microsoft-com:vml" xmlns:wp14="http://schemas.microsoft.com/office/word/2010/wordprocessingDrawing" xmlns:wp="http://schemas.openxmlformats.org/drawingml/2006/wordprocessingDrawing" xmlns:w10="urn:schemas-microsoft-com:office:word" xmlns:w="http://schemas.openxmlformats.org/wordprocessingml/2006/main" xmlns:w14="http://schemas.microsoft.com/office/word/2010/wordml" xmlns:w15="http://schemas.microsoft.com/office/word/2012/wordml" xmlns:w16cid="http://schemas.microsoft.com/office/word/2016/wordml/cid" xmlns:w16se="http://schemas.microsoft.com/office/word/2015/wordml/symex" xmlns:wpg="http://schemas.microsoft.com/office/word/2010/wordprocessingGroup" xmlns:wpi="http://schemas.microsoft.com/office/word/2010/wordprocessingInk" xmlns:wne="http://schemas.microsoft.com/office/word/2006/wordml" xmlns:wps="http://schemas.microsoft.com/office/word/2010/wordprocessingShape" mc:Ignorable="w14 w15 w16se w16cid wp14">
   <w:body>
+    <w:p>
+      <w:pPr>
+        <w:pStyle w:val="Heading1"/>
+      </w:pPr>
+      <w:r>
+        <w:t>Tip Calculator</w:t>
+      </w:r>
+    </w:p>
+    <w:p>
+      <w:pPr>
+        <w:pStyle w:val="NormalWeb"/>
+      </w:pPr>
+      <w:r>
+        <w:rPr>
+          <w:b/>
+          <w:bCs/>
+        </w:rPr>
+        <w:t>Inputs:</w:t>
+      </w:r>
+      <w:r>
+        <w:t xml:space="preserve"> a price (float)</w:t>
+      </w:r>
+    </w:p>
+    <w:p>
+      <w:pPr>
+        <w:pStyle w:val="NormalWeb"/>
+      </w:pPr>
+      <w:r>
+        <w:rPr>
+          <w:b/>
+          <w:bCs/>
+        </w:rPr>
+        <w:t>Outputs:</w:t>
+      </w:r>
+      <w:r>
+        <w:t xml:space="preserve"> three floats with two decimal points of precision</w:t>
+      </w:r>
+    </w:p>
+    <w:p>
+      <w:pPr>
+        <w:pStyle w:val="NormalWeb"/>
+      </w:pPr>
+      <w:bookmarkStart w:id="0" w:name="_GoBack"/>
+      <w:bookmarkEnd w:id="0"/>
+    </w:p>
     <w:p>
       <w:pPr>
         <w:pStyle w:val="NormalWeb"/>
@@ -15,72 +60,6 @@
           <w:b/>
           <w:bCs/>
         </w:rPr>
-        <w:t>Tip Calculator</w:t>
-      </w:r>
-    </w:p>
-    <w:p>
-      <w:pPr>
-        <w:pStyle w:val="NormalWeb"/>
-      </w:pPr>
-      <w:r>
-        <w:rPr>
-          <w:b/>
-          <w:bCs/>
-        </w:rPr>
-        <w:t>Inputs:</w:t>
-      </w:r>
-      <w:r>
-        <w:t xml:space="preserve"> a price (float)</w:t>
-      </w:r>
-    </w:p>
-    <w:p>
-      <w:pPr>
-        <w:pStyle w:val="NormalWeb"/>
-      </w:pPr>
-      <w:r>
-        <w:rPr>
-          <w:b/>
-          <w:bCs/>
-        </w:rPr>
-        <w:t>Outputs:</w:t>
-      </w:r>
-      <w:r>
-        <w:t xml:space="preserve"> three floats with two decimal points of precision</w:t>
-      </w:r>
-    </w:p>
-    <w:p>
-      <w:pPr>
-        <w:pStyle w:val="NormalWeb"/>
-      </w:pPr>
-      <w:r>
-        <w:rPr>
-          <w:b/>
-          <w:bCs/>
-        </w:rPr>
-        <w:t>Functions:</w:t>
-      </w:r>
-      <w:r>
-        <w:t xml:space="preserve"> N/A – we aren’t using functions yet</w:t>
-      </w:r>
-    </w:p>
-    <w:p>
-      <w:pPr>
-        <w:pStyle w:val="NormalWeb"/>
-      </w:pPr>
-    </w:p>
-    <w:p>
-      <w:pPr>
-        <w:pStyle w:val="NormalWeb"/>
-        <w:rPr>
-          <w:b/>
-          <w:bCs/>
-        </w:rPr>
-      </w:pPr>
-      <w:r>
-        <w:rPr>
-          <w:b/>
-          <w:bCs/>
-        </w:rPr>
         <w:t>Program steps</w:t>
       </w:r>
       <w:r>
@@ -201,8 +180,6 @@
       <w:r>
         <w:t>Display the totals with explanatory text</w:t>
       </w:r>
-      <w:bookmarkStart w:id="0" w:name="_GoBack"/>
-      <w:bookmarkEnd w:id="0"/>
     </w:p>
     <w:p/>
     <w:sectPr>
@@ -329,7 +306,7 @@
       </w:pPr>
     </w:pPrDefault>
   </w:docDefaults>
-  <w:latentStyles w:defLockedState="0" w:defUIPriority="99" w:defSemiHidden="0" w:defUnhideWhenUsed="0" w:defQFormat="0" w:count="376">
+  <w:latentStyles w:defLockedState="0" w:defUIPriority="99" w:defSemiHidden="0" w:defUnhideWhenUsed="0" w:defQFormat="0" w:count="375">
     <w:lsdException w:name="Normal" w:uiPriority="0" w:qFormat="1"/>
     <w:lsdException w:name="heading 1" w:uiPriority="9" w:qFormat="1"/>
     <w:lsdException w:name="heading 2" w:semiHidden="1" w:uiPriority="9" w:unhideWhenUsed="1" w:qFormat="1"/>
@@ -435,6 +412,7 @@
     <w:lsdException w:name="HTML Sample" w:semiHidden="1" w:unhideWhenUsed="1"/>
     <w:lsdException w:name="HTML Typewriter" w:semiHidden="1" w:unhideWhenUsed="1"/>
     <w:lsdException w:name="HTML Variable" w:semiHidden="1" w:unhideWhenUsed="1"/>
+    <w:lsdException w:name="Normal Table" w:semiHidden="1" w:unhideWhenUsed="1"/>
     <w:lsdException w:name="annotation subject" w:semiHidden="1" w:unhideWhenUsed="1"/>
     <w:lsdException w:name="No List" w:semiHidden="1" w:unhideWhenUsed="1"/>
     <w:lsdException w:name="Outline List 1" w:semiHidden="1" w:unhideWhenUsed="1"/>
@@ -477,8 +455,11 @@
     <w:lsdException w:name="Table Contemporary" w:semiHidden="1" w:unhideWhenUsed="1"/>
     <w:lsdException w:name="Table Elegant" w:semiHidden="1" w:unhideWhenUsed="1"/>
     <w:lsdException w:name="Table Professional" w:semiHidden="1" w:unhideWhenUsed="1"/>
+    <w:lsdException w:name="Table Subtle 1" w:semiHidden="1" w:unhideWhenUsed="1"/>
     <w:lsdException w:name="Table Subtle 2" w:semiHidden="1" w:unhideWhenUsed="1"/>
     <w:lsdException w:name="Table Web 1" w:semiHidden="1" w:unhideWhenUsed="1"/>
+    <w:lsdException w:name="Table Web 2" w:semiHidden="1" w:unhideWhenUsed="1"/>
+    <w:lsdException w:name="Table Web 3" w:semiHidden="1" w:unhideWhenUsed="1"/>
     <w:lsdException w:name="Balloon Text" w:semiHidden="1" w:unhideWhenUsed="1"/>
     <w:lsdException w:name="Table Grid" w:uiPriority="39"/>
     <w:lsdException w:name="Table Theme" w:semiHidden="1" w:unhideWhenUsed="1"/>
@@ -701,11 +682,31 @@
     <w:lsdException w:name="Smart Hyperlink" w:semiHidden="1" w:unhideWhenUsed="1"/>
     <w:lsdException w:name="Hashtag" w:semiHidden="1" w:unhideWhenUsed="1"/>
     <w:lsdException w:name="Unresolved Mention" w:semiHidden="1" w:unhideWhenUsed="1"/>
-    <w:lsdException w:name="Smart Link" w:semiHidden="1" w:unhideWhenUsed="1"/>
   </w:latentStyles>
   <w:style w:type="paragraph" w:default="1" w:styleId="Normal">
     <w:name w:val="Normal"/>
     <w:qFormat/>
+  </w:style>
+  <w:style w:type="paragraph" w:styleId="Heading1">
+    <w:name w:val="heading 1"/>
+    <w:basedOn w:val="Normal"/>
+    <w:next w:val="Normal"/>
+    <w:link w:val="Heading1Char"/>
+    <w:uiPriority w:val="9"/>
+    <w:qFormat/>
+    <w:rsid w:val="00365E15"/>
+    <w:pPr>
+      <w:keepNext/>
+      <w:keepLines/>
+      <w:spacing w:before="240" w:after="0"/>
+      <w:outlineLvl w:val="0"/>
+    </w:pPr>
+    <w:rPr>
+      <w:rFonts w:asciiTheme="majorHAnsi" w:eastAsiaTheme="majorEastAsia" w:hAnsiTheme="majorHAnsi" w:cstheme="majorBidi"/>
+      <w:color w:val="2E74B5" w:themeColor="accent1" w:themeShade="BF"/>
+      <w:sz w:val="32"/>
+      <w:szCs w:val="32"/>
+    </w:rPr>
   </w:style>
   <w:style w:type="character" w:default="1" w:styleId="DefaultParagraphFont">
     <w:name w:val="Default Paragraph Font"/>
@@ -748,6 +749,19 @@
       <w:rFonts w:ascii="Times New Roman" w:eastAsia="Times New Roman" w:hAnsi="Times New Roman" w:cs="Times New Roman"/>
       <w:sz w:val="24"/>
       <w:szCs w:val="24"/>
+    </w:rPr>
+  </w:style>
+  <w:style w:type="character" w:customStyle="1" w:styleId="Heading1Char">
+    <w:name w:val="Heading 1 Char"/>
+    <w:basedOn w:val="DefaultParagraphFont"/>
+    <w:link w:val="Heading1"/>
+    <w:uiPriority w:val="9"/>
+    <w:rsid w:val="00365E15"/>
+    <w:rPr>
+      <w:rFonts w:asciiTheme="majorHAnsi" w:eastAsiaTheme="majorEastAsia" w:hAnsiTheme="majorHAnsi" w:cstheme="majorBidi"/>
+      <w:color w:val="2E74B5" w:themeColor="accent1" w:themeShade="BF"/>
+      <w:sz w:val="32"/>
+      <w:szCs w:val="32"/>
     </w:rPr>
   </w:style>
 </w:styles>
